--- a/Altro/RelazioneProgettoRDC.docx
+++ b/Altro/RelazioneProgettoRDC.docx
@@ -222,7 +222,15 @@
           <w:sz w:val="36"/>
           <w:szCs w:val="36"/>
         </w:rPr>
-        <w:t>0124001993</w:t>
+        <w:t>012400</w:t>
+      </w:r>
+      <w:r>
+        <w:rPr>
+          <w:color w:val="2F5496" w:themeColor="accent1" w:themeShade="BF"/>
+          <w:sz w:val="36"/>
+          <w:szCs w:val="36"/>
+        </w:rPr>
+        <w:t>2016</w:t>
       </w:r>
     </w:p>
     <w:p>
@@ -3885,7 +3893,6 @@
         </w:rPr>
         <w:t xml:space="preserve"> il </w:t>
       </w:r>
-      <w:proofErr w:type="spellStart"/>
       <w:r>
         <w:rPr>
           <w:rFonts w:asciiTheme="minorHAnsi" w:hAnsiTheme="minorHAnsi"/>
@@ -3894,7 +3901,6 @@
         </w:rPr>
         <w:t>fd</w:t>
       </w:r>
-      <w:proofErr w:type="spellEnd"/>
       <w:r>
         <w:rPr>
           <w:rFonts w:asciiTheme="minorHAnsi" w:hAnsiTheme="minorHAnsi"/>
@@ -4262,23 +4268,13 @@
         </w:rPr>
         <w:t xml:space="preserve">il </w:t>
       </w:r>
-      <w:proofErr w:type="spellStart"/>
-      <w:r>
-        <w:rPr>
-          <w:rFonts w:asciiTheme="minorHAnsi" w:hAnsiTheme="minorHAnsi"/>
-          <w:sz w:val="32"/>
-          <w:szCs w:val="32"/>
-        </w:rPr>
-        <w:t>fd</w:t>
-      </w:r>
-      <w:proofErr w:type="spellEnd"/>
-      <w:r>
-        <w:rPr>
-          <w:rFonts w:asciiTheme="minorHAnsi" w:hAnsiTheme="minorHAnsi"/>
-          <w:sz w:val="32"/>
-          <w:szCs w:val="32"/>
-        </w:rPr>
-        <w:t xml:space="preserve"> del client</w:t>
+      <w:r>
+        <w:rPr>
+          <w:rFonts w:asciiTheme="minorHAnsi" w:hAnsiTheme="minorHAnsi"/>
+          <w:sz w:val="32"/>
+          <w:szCs w:val="32"/>
+        </w:rPr>
+        <w:t>fd del client</w:t>
       </w:r>
       <w:r>
         <w:rPr>
@@ -4350,23 +4346,13 @@
         </w:rPr>
         <w:t xml:space="preserve">il </w:t>
       </w:r>
-      <w:proofErr w:type="spellStart"/>
-      <w:r>
-        <w:rPr>
-          <w:rFonts w:asciiTheme="minorHAnsi" w:hAnsiTheme="minorHAnsi"/>
-          <w:sz w:val="32"/>
-          <w:szCs w:val="32"/>
-        </w:rPr>
-        <w:t>fd</w:t>
-      </w:r>
-      <w:proofErr w:type="spellEnd"/>
-      <w:r>
-        <w:rPr>
-          <w:rFonts w:asciiTheme="minorHAnsi" w:hAnsiTheme="minorHAnsi"/>
-          <w:sz w:val="32"/>
-          <w:szCs w:val="32"/>
-        </w:rPr>
-        <w:t xml:space="preserve"> del ristorante su cui era in ascolto e lo elimina dalla lista dei ristoranti.</w:t>
+      <w:r>
+        <w:rPr>
+          <w:rFonts w:asciiTheme="minorHAnsi" w:hAnsiTheme="minorHAnsi"/>
+          <w:sz w:val="32"/>
+          <w:szCs w:val="32"/>
+        </w:rPr>
+        <w:t>fd del ristorante su cui era in ascolto e lo elimina dalla lista dei ristoranti.</w:t>
       </w:r>
     </w:p>
     <w:p>
@@ -4872,7 +4858,6 @@
         </w:rPr>
         <w:t xml:space="preserve">nvia </w:t>
       </w:r>
-      <w:proofErr w:type="gramStart"/>
       <w:r>
         <w:rPr>
           <w:rFonts w:asciiTheme="minorHAnsi" w:hAnsiTheme="minorHAnsi"/>
@@ -4881,7 +4866,6 @@
         </w:rPr>
         <w:t>6</w:t>
       </w:r>
-      <w:proofErr w:type="gramEnd"/>
       <w:r>
         <w:rPr>
           <w:rFonts w:asciiTheme="minorHAnsi" w:hAnsiTheme="minorHAnsi"/>
@@ -5144,7 +5128,6 @@
         </w:rPr>
         <w:t xml:space="preserve"> invia </w:t>
       </w:r>
-      <w:proofErr w:type="gramStart"/>
       <w:r>
         <w:rPr>
           <w:rFonts w:asciiTheme="minorHAnsi" w:hAnsiTheme="minorHAnsi"/>
@@ -5153,7 +5136,6 @@
         </w:rPr>
         <w:t>7</w:t>
       </w:r>
-      <w:proofErr w:type="gramEnd"/>
       <w:r>
         <w:rPr>
           <w:rFonts w:asciiTheme="minorHAnsi" w:hAnsiTheme="minorHAnsi"/>
@@ -5240,7 +5222,6 @@
         </w:rPr>
         <w:t xml:space="preserve">invia </w:t>
       </w:r>
-      <w:proofErr w:type="gramStart"/>
       <w:r>
         <w:rPr>
           <w:rFonts w:asciiTheme="minorHAnsi" w:hAnsiTheme="minorHAnsi"/>
@@ -5249,7 +5230,6 @@
         </w:rPr>
         <w:t>3</w:t>
       </w:r>
-      <w:proofErr w:type="gramEnd"/>
       <w:r>
         <w:rPr>
           <w:rFonts w:asciiTheme="minorHAnsi" w:hAnsiTheme="minorHAnsi"/>
@@ -5307,7 +5287,6 @@
         </w:rPr>
         <w:t xml:space="preserve">Se decide di accettare un ordine, invia </w:t>
       </w:r>
-      <w:proofErr w:type="gramStart"/>
       <w:r>
         <w:rPr>
           <w:rFonts w:asciiTheme="minorHAnsi" w:hAnsiTheme="minorHAnsi"/>
@@ -5316,7 +5295,6 @@
         </w:rPr>
         <w:t>4</w:t>
       </w:r>
-      <w:proofErr w:type="gramEnd"/>
       <w:r>
         <w:rPr>
           <w:rFonts w:asciiTheme="minorHAnsi" w:hAnsiTheme="minorHAnsi"/>
@@ -7312,7 +7290,6 @@
         </w:rPr>
         <w:t xml:space="preserve">    </w:t>
       </w:r>
-      <w:proofErr w:type="spellStart"/>
       <w:r>
         <w:rPr>
           <w:rStyle w:val="sc161"/>
@@ -7322,7 +7299,6 @@
         </w:rPr>
         <w:t>char</w:t>
       </w:r>
-      <w:proofErr w:type="spellEnd"/>
       <w:r>
         <w:rPr>
           <w:rStyle w:val="sc0"/>
@@ -7391,7 +7367,6 @@
         </w:rPr>
         <w:t xml:space="preserve">    </w:t>
       </w:r>
-      <w:proofErr w:type="spellStart"/>
       <w:r>
         <w:rPr>
           <w:rStyle w:val="sc161"/>
@@ -7401,7 +7376,6 @@
         </w:rPr>
         <w:t>int</w:t>
       </w:r>
-      <w:proofErr w:type="spellEnd"/>
       <w:r>
         <w:rPr>
           <w:rStyle w:val="sc0"/>
@@ -7881,7 +7855,6 @@
         </w:rPr>
         <w:t xml:space="preserve">    </w:t>
       </w:r>
-      <w:proofErr w:type="spellStart"/>
       <w:r>
         <w:rPr>
           <w:rStyle w:val="sc161"/>
@@ -7891,7 +7864,6 @@
         </w:rPr>
         <w:t>int</w:t>
       </w:r>
-      <w:proofErr w:type="spellEnd"/>
       <w:r>
         <w:rPr>
           <w:rStyle w:val="sc0"/>
@@ -8126,25 +8098,7 @@
           <w:sz w:val="32"/>
           <w:szCs w:val="32"/>
         </w:rPr>
-        <w:t xml:space="preserve"> l’indice corrispondente al file </w:t>
-      </w:r>
-      <w:proofErr w:type="spellStart"/>
-      <w:r>
-        <w:rPr>
-          <w:rFonts w:asciiTheme="minorHAnsi" w:eastAsiaTheme="minorEastAsia" w:hAnsiTheme="minorHAnsi"/>
-          <w:sz w:val="32"/>
-          <w:szCs w:val="32"/>
-        </w:rPr>
-        <w:t>descriptor</w:t>
-      </w:r>
-      <w:proofErr w:type="spellEnd"/>
-      <w:r>
-        <w:rPr>
-          <w:rFonts w:asciiTheme="minorHAnsi" w:eastAsiaTheme="minorEastAsia" w:hAnsiTheme="minorHAnsi"/>
-          <w:sz w:val="32"/>
-          <w:szCs w:val="32"/>
-        </w:rPr>
-        <w:t xml:space="preserve"> utilizzato per l’interscambio di dati/messaggi da e verso server e ristorante.</w:t>
+        <w:t xml:space="preserve"> l’indice corrispondente al file descriptor utilizzato per l’interscambio di dati/messaggi da e verso server e ristorante.</w:t>
       </w:r>
     </w:p>
     <w:p>
@@ -8355,7 +8309,6 @@
         </w:rPr>
         <w:t xml:space="preserve">    </w:t>
       </w:r>
-      <w:proofErr w:type="spellStart"/>
       <w:r>
         <w:rPr>
           <w:rStyle w:val="sc161"/>
@@ -8365,7 +8318,6 @@
         </w:rPr>
         <w:t>int</w:t>
       </w:r>
-      <w:proofErr w:type="spellEnd"/>
       <w:r>
         <w:rPr>
           <w:rStyle w:val="sc0"/>
@@ -8968,7 +8920,6 @@
         </w:rPr>
         <w:t xml:space="preserve">    </w:t>
       </w:r>
-      <w:proofErr w:type="spellStart"/>
       <w:r>
         <w:rPr>
           <w:rStyle w:val="sc161"/>
@@ -8978,7 +8929,6 @@
         </w:rPr>
         <w:t>int</w:t>
       </w:r>
-      <w:proofErr w:type="spellEnd"/>
       <w:r>
         <w:rPr>
           <w:rStyle w:val="sc0"/>
@@ -9279,25 +9229,7 @@
           <w:sz w:val="32"/>
           <w:szCs w:val="32"/>
         </w:rPr>
-        <w:t xml:space="preserve"> rispettivamente il file </w:t>
-      </w:r>
-      <w:proofErr w:type="spellStart"/>
-      <w:r>
-        <w:rPr>
-          <w:rFonts w:asciiTheme="minorHAnsi" w:eastAsiaTheme="minorEastAsia" w:hAnsiTheme="minorHAnsi"/>
-          <w:sz w:val="32"/>
-          <w:szCs w:val="32"/>
-        </w:rPr>
-        <w:t>descriptor</w:t>
-      </w:r>
-      <w:proofErr w:type="spellEnd"/>
-      <w:r>
-        <w:rPr>
-          <w:rFonts w:asciiTheme="minorHAnsi" w:eastAsiaTheme="minorEastAsia" w:hAnsiTheme="minorHAnsi"/>
-          <w:sz w:val="32"/>
-          <w:szCs w:val="32"/>
-        </w:rPr>
-        <w:t xml:space="preserve"> del client e del ristorante. Il campo </w:t>
+        <w:t xml:space="preserve"> rispettivamente il file descriptor del client e del ristorante. Il campo </w:t>
       </w:r>
       <m:oMath>
         <m:r>
@@ -9850,7 +9782,6 @@
         <w:t>id_size</w:t>
       </w:r>
       <w:proofErr w:type="spellEnd"/>
-      <w:proofErr w:type="gramStart"/>
       <w:r>
         <w:rPr>
           <w:rStyle w:val="sc101"/>
@@ -9860,7 +9791,6 @@
         </w:rPr>
         <w:t>];</w:t>
       </w:r>
-      <w:proofErr w:type="gramEnd"/>
     </w:p>
     <w:p>
       <w:pPr>
@@ -9882,7 +9812,6 @@
         </w:rPr>
         <w:t xml:space="preserve">    </w:t>
       </w:r>
-      <w:proofErr w:type="spellStart"/>
       <w:r>
         <w:rPr>
           <w:rStyle w:val="sc161"/>
@@ -9891,7 +9820,6 @@
         </w:rPr>
         <w:t>int</w:t>
       </w:r>
-      <w:proofErr w:type="spellEnd"/>
       <w:r>
         <w:rPr>
           <w:rStyle w:val="sc0"/>
@@ -9949,7 +9877,6 @@
         </w:rPr>
         <w:t xml:space="preserve">    </w:t>
       </w:r>
-      <w:proofErr w:type="spellStart"/>
       <w:r>
         <w:rPr>
           <w:rStyle w:val="sc161"/>
@@ -9958,7 +9885,6 @@
         </w:rPr>
         <w:t>int</w:t>
       </w:r>
-      <w:proofErr w:type="spellEnd"/>
       <w:r>
         <w:rPr>
           <w:rStyle w:val="sc0"/>
@@ -10928,45 +10854,33 @@
           <w:lang w:eastAsia="en-US"/>
         </w:rPr>
       </w:pPr>
+      <w:r>
+        <w:rPr>
+          <w:rFonts w:ascii="Courier New" w:eastAsiaTheme="minorHAnsi" w:hAnsi="Courier New" w:cs="Courier New"/>
+          <w:color w:val="0000FF"/>
+          <w:highlight w:val="white"/>
+          <w:lang w:eastAsia="en-US"/>
+        </w:rPr>
+        <w:t>int</w:t>
+      </w:r>
+      <w:r>
+        <w:rPr>
+          <w:rFonts w:ascii="Courier New" w:eastAsiaTheme="minorHAnsi" w:hAnsi="Courier New" w:cs="Courier New"/>
+          <w:color w:val="000000"/>
+          <w:highlight w:val="white"/>
+          <w:lang w:eastAsia="en-US"/>
+        </w:rPr>
+        <w:t xml:space="preserve"> </w:t>
+      </w:r>
       <w:proofErr w:type="spellStart"/>
       <w:r>
         <w:rPr>
           <w:rFonts w:ascii="Courier New" w:eastAsiaTheme="minorHAnsi" w:hAnsi="Courier New" w:cs="Courier New"/>
-          <w:color w:val="0000FF"/>
+          <w:color w:val="000000"/>
           <w:highlight w:val="white"/>
           <w:lang w:eastAsia="en-US"/>
         </w:rPr>
-        <w:t>int</w:t>
-      </w:r>
-      <w:proofErr w:type="spellEnd"/>
-      <w:r>
-        <w:rPr>
-          <w:rFonts w:ascii="Courier New" w:eastAsiaTheme="minorHAnsi" w:hAnsi="Courier New" w:cs="Courier New"/>
-          <w:color w:val="000000"/>
-          <w:highlight w:val="white"/>
-          <w:lang w:eastAsia="en-US"/>
-        </w:rPr>
-        <w:t xml:space="preserve"> </w:t>
-      </w:r>
-      <w:proofErr w:type="spellStart"/>
-      <w:r>
-        <w:rPr>
-          <w:rFonts w:ascii="Courier New" w:eastAsiaTheme="minorHAnsi" w:hAnsi="Courier New" w:cs="Courier New"/>
-          <w:color w:val="000000"/>
-          <w:highlight w:val="white"/>
-          <w:lang w:eastAsia="en-US"/>
-        </w:rPr>
-        <w:t>show_choose_</w:t>
-      </w:r>
-      <w:proofErr w:type="gramStart"/>
-      <w:r>
-        <w:rPr>
-          <w:rFonts w:ascii="Courier New" w:eastAsiaTheme="minorHAnsi" w:hAnsi="Courier New" w:cs="Courier New"/>
-          <w:color w:val="000000"/>
-          <w:highlight w:val="white"/>
-          <w:lang w:eastAsia="en-US"/>
-        </w:rPr>
-        <w:t>resturant</w:t>
+        <w:t>show_choose_resturant</w:t>
       </w:r>
       <w:proofErr w:type="spellEnd"/>
       <w:r>
@@ -10980,7 +10894,6 @@
         </w:rPr>
         <w:t>(</w:t>
       </w:r>
-      <w:proofErr w:type="gramEnd"/>
       <w:r>
         <w:rPr>
           <w:rFonts w:ascii="Courier New" w:eastAsiaTheme="minorHAnsi" w:hAnsi="Courier New" w:cs="Courier New"/>
@@ -11059,7 +10972,6 @@
         </w:rPr>
         <w:t xml:space="preserve">il </w:t>
       </w:r>
-      <w:proofErr w:type="spellStart"/>
       <w:r>
         <w:rPr>
           <w:rFonts w:ascii="Courier New" w:eastAsiaTheme="minorHAnsi" w:hAnsi="Courier New" w:cs="Courier New"/>
@@ -11069,7 +10981,6 @@
         </w:rPr>
         <w:t>fd</w:t>
       </w:r>
-      <w:proofErr w:type="spellEnd"/>
       <w:r>
         <w:rPr>
           <w:rFonts w:ascii="Courier New" w:eastAsiaTheme="minorHAnsi" w:hAnsi="Courier New" w:cs="Courier New"/>
@@ -11413,7 +11324,6 @@
         </w:rPr>
         <w:t xml:space="preserve"> </w:t>
       </w:r>
-      <w:proofErr w:type="spellStart"/>
       <w:r>
         <w:rPr>
           <w:rFonts w:ascii="Courier New" w:eastAsiaTheme="minorHAnsi" w:hAnsi="Courier New" w:cs="Courier New"/>
@@ -11423,7 +11333,6 @@
         </w:rPr>
         <w:t>size_t</w:t>
       </w:r>
-      <w:proofErr w:type="spellEnd"/>
       <w:r>
         <w:rPr>
           <w:rFonts w:ascii="Courier New" w:eastAsiaTheme="minorHAnsi" w:hAnsi="Courier New" w:cs="Courier New"/>
@@ -11477,27 +11386,7 @@
           <w:highlight w:val="white"/>
           <w:lang w:eastAsia="en-US"/>
         </w:rPr>
-        <w:t xml:space="preserve">// </w:t>
-      </w:r>
-      <w:proofErr w:type="spellStart"/>
-      <w:r>
-        <w:rPr>
-          <w:rFonts w:ascii="Courier New" w:eastAsiaTheme="minorHAnsi" w:hAnsi="Courier New" w:cs="Courier New"/>
-          <w:color w:val="808080"/>
-          <w:highlight w:val="white"/>
-          <w:lang w:eastAsia="en-US"/>
-        </w:rPr>
-        <w:t>Function</w:t>
-      </w:r>
-      <w:proofErr w:type="spellEnd"/>
-      <w:r>
-        <w:rPr>
-          <w:rFonts w:ascii="Courier New" w:eastAsiaTheme="minorHAnsi" w:hAnsi="Courier New" w:cs="Courier New"/>
-          <w:color w:val="808080"/>
-          <w:highlight w:val="white"/>
-          <w:lang w:eastAsia="en-US"/>
-        </w:rPr>
-        <w:t xml:space="preserve"> che cerca</w:t>
+        <w:t>// Function che cerca</w:t>
       </w:r>
       <w:r>
         <w:rPr>
@@ -11747,9 +11636,8 @@
           <w:highlight w:val="white"/>
           <w:lang w:eastAsia="en-US"/>
         </w:rPr>
-        <w:t xml:space="preserve">// </w:t>
-      </w:r>
-      <w:proofErr w:type="spellStart"/>
+        <w:t>// Function che cerca</w:t>
+      </w:r>
       <w:r>
         <w:rPr>
           <w:rFonts w:ascii="Courier New" w:eastAsiaTheme="minorHAnsi" w:hAnsi="Courier New" w:cs="Courier New"/>
@@ -11757,9 +11645,8 @@
           <w:highlight w:val="white"/>
           <w:lang w:eastAsia="en-US"/>
         </w:rPr>
-        <w:t>Function</w:t>
-      </w:r>
-      <w:proofErr w:type="spellEnd"/>
+        <w:t xml:space="preserve"> il nodo ristorante</w:t>
+      </w:r>
       <w:r>
         <w:rPr>
           <w:rFonts w:ascii="Courier New" w:eastAsiaTheme="minorHAnsi" w:hAnsi="Courier New" w:cs="Courier New"/>
@@ -11767,7 +11654,7 @@
           <w:highlight w:val="white"/>
           <w:lang w:eastAsia="en-US"/>
         </w:rPr>
-        <w:t xml:space="preserve"> che cerca</w:t>
+        <w:t xml:space="preserve"> nella lista dei ristoranti dato </w:t>
       </w:r>
       <w:r>
         <w:rPr>
@@ -11776,7 +11663,7 @@
           <w:highlight w:val="white"/>
           <w:lang w:eastAsia="en-US"/>
         </w:rPr>
-        <w:t xml:space="preserve"> il nodo ristorante</w:t>
+        <w:t xml:space="preserve">il </w:t>
       </w:r>
       <w:r>
         <w:rPr>
@@ -11785,36 +11672,7 @@
           <w:highlight w:val="white"/>
           <w:lang w:eastAsia="en-US"/>
         </w:rPr>
-        <w:t xml:space="preserve"> nella lista dei ristoranti dato </w:t>
-      </w:r>
-      <w:r>
-        <w:rPr>
-          <w:rFonts w:ascii="Courier New" w:eastAsiaTheme="minorHAnsi" w:hAnsi="Courier New" w:cs="Courier New"/>
-          <w:color w:val="808080"/>
-          <w:highlight w:val="white"/>
-          <w:lang w:eastAsia="en-US"/>
-        </w:rPr>
-        <w:t xml:space="preserve">il </w:t>
-      </w:r>
-      <w:proofErr w:type="spellStart"/>
-      <w:r>
-        <w:rPr>
-          <w:rFonts w:ascii="Courier New" w:eastAsiaTheme="minorHAnsi" w:hAnsi="Courier New" w:cs="Courier New"/>
-          <w:color w:val="808080"/>
-          <w:highlight w:val="white"/>
-          <w:lang w:eastAsia="en-US"/>
-        </w:rPr>
-        <w:t>fd</w:t>
-      </w:r>
-      <w:proofErr w:type="spellEnd"/>
-      <w:r>
-        <w:rPr>
-          <w:rFonts w:ascii="Courier New" w:eastAsiaTheme="minorHAnsi" w:hAnsi="Courier New" w:cs="Courier New"/>
-          <w:color w:val="808080"/>
-          <w:highlight w:val="white"/>
-          <w:lang w:eastAsia="en-US"/>
-        </w:rPr>
-        <w:t xml:space="preserve"> {usata dal SERVER}</w:t>
+        <w:t>fd {usata dal SERVER}</w:t>
       </w:r>
     </w:p>
     <w:p>
@@ -11954,19 +11812,8 @@
           <w:highlight w:val="white"/>
           <w:lang w:val="en-US" w:eastAsia="en-US"/>
         </w:rPr>
-        <w:t xml:space="preserve"> </w:t>
-      </w:r>
-      <w:proofErr w:type="spellStart"/>
-      <w:r>
-        <w:rPr>
-          <w:rFonts w:ascii="Courier New" w:eastAsiaTheme="minorHAnsi" w:hAnsi="Courier New" w:cs="Courier New"/>
-          <w:color w:val="000000"/>
-          <w:highlight w:val="white"/>
-          <w:lang w:val="en-US" w:eastAsia="en-US"/>
-        </w:rPr>
-        <w:t>fd</w:t>
-      </w:r>
-      <w:proofErr w:type="spellEnd"/>
+        <w:t xml:space="preserve"> fd</w:t>
+      </w:r>
       <w:r>
         <w:rPr>
           <w:rFonts w:ascii="Courier New" w:eastAsiaTheme="minorHAnsi" w:hAnsi="Courier New" w:cs="Courier New"/>
@@ -12062,7 +11909,6 @@
         </w:rPr>
         <w:t xml:space="preserve">il </w:t>
       </w:r>
-      <w:proofErr w:type="spellStart"/>
       <w:r>
         <w:rPr>
           <w:rFonts w:ascii="Courier New" w:eastAsiaTheme="minorHAnsi" w:hAnsi="Courier New" w:cs="Courier New"/>
@@ -12070,17 +11916,7 @@
           <w:highlight w:val="white"/>
           <w:lang w:eastAsia="en-US"/>
         </w:rPr>
-        <w:t>fd</w:t>
-      </w:r>
-      <w:proofErr w:type="spellEnd"/>
-      <w:r>
-        <w:rPr>
-          <w:rFonts w:ascii="Courier New" w:eastAsiaTheme="minorHAnsi" w:hAnsi="Courier New" w:cs="Courier New"/>
-          <w:color w:val="808080"/>
-          <w:highlight w:val="white"/>
-          <w:lang w:eastAsia="en-US"/>
-        </w:rPr>
-        <w:t xml:space="preserve"> del client {usata dal SERVER}</w:t>
+        <w:t>fd del client {usata dal SERVER}</w:t>
       </w:r>
     </w:p>
     <w:p>
@@ -12306,27 +12142,7 @@
           <w:highlight w:val="white"/>
           <w:lang w:val="en-US" w:eastAsia="en-US"/>
         </w:rPr>
-        <w:t xml:space="preserve"> </w:t>
-      </w:r>
-      <w:proofErr w:type="spellStart"/>
-      <w:r>
-        <w:rPr>
-          <w:rFonts w:ascii="Courier New" w:eastAsiaTheme="minorHAnsi" w:hAnsi="Courier New" w:cs="Courier New"/>
-          <w:color w:val="808080"/>
-          <w:highlight w:val="white"/>
-          <w:lang w:val="en-US" w:eastAsia="en-US"/>
-        </w:rPr>
-        <w:t>fd</w:t>
-      </w:r>
-      <w:proofErr w:type="spellEnd"/>
-      <w:r>
-        <w:rPr>
-          <w:rFonts w:ascii="Courier New" w:eastAsiaTheme="minorHAnsi" w:hAnsi="Courier New" w:cs="Courier New"/>
-          <w:color w:val="808080"/>
-          <w:highlight w:val="white"/>
-          <w:lang w:val="en-US" w:eastAsia="en-US"/>
-        </w:rPr>
-        <w:t xml:space="preserve"> ristorante</w:t>
+        <w:t xml:space="preserve"> fd ristorante</w:t>
       </w:r>
     </w:p>
     <w:p>
@@ -12372,7 +12188,6 @@
         </w:rPr>
         <w:t xml:space="preserve">il </w:t>
       </w:r>
-      <w:proofErr w:type="spellStart"/>
       <w:r>
         <w:rPr>
           <w:rFonts w:ascii="Courier New" w:eastAsiaTheme="minorHAnsi" w:hAnsi="Courier New" w:cs="Courier New"/>
@@ -12380,17 +12195,7 @@
           <w:highlight w:val="white"/>
           <w:lang w:eastAsia="en-US"/>
         </w:rPr>
-        <w:t>fd</w:t>
-      </w:r>
-      <w:proofErr w:type="spellEnd"/>
-      <w:r>
-        <w:rPr>
-          <w:rFonts w:ascii="Courier New" w:eastAsiaTheme="minorHAnsi" w:hAnsi="Courier New" w:cs="Courier New"/>
-          <w:color w:val="808080"/>
-          <w:highlight w:val="white"/>
-          <w:lang w:eastAsia="en-US"/>
-        </w:rPr>
-        <w:t xml:space="preserve"> del ristorante {usata dal SERVER}</w:t>
+        <w:t>fd del ristorante {usata dal SERVER}</w:t>
       </w:r>
     </w:p>
     <w:p>
@@ -12616,27 +12421,7 @@
           <w:highlight w:val="white"/>
           <w:lang w:val="en-US" w:eastAsia="en-US"/>
         </w:rPr>
-        <w:t xml:space="preserve"> </w:t>
-      </w:r>
-      <w:proofErr w:type="spellStart"/>
-      <w:r>
-        <w:rPr>
-          <w:rFonts w:ascii="Courier New" w:eastAsiaTheme="minorHAnsi" w:hAnsi="Courier New" w:cs="Courier New"/>
-          <w:color w:val="808080"/>
-          <w:highlight w:val="white"/>
-          <w:lang w:val="en-US" w:eastAsia="en-US"/>
-        </w:rPr>
-        <w:t>fd</w:t>
-      </w:r>
-      <w:proofErr w:type="spellEnd"/>
-      <w:r>
-        <w:rPr>
-          <w:rFonts w:ascii="Courier New" w:eastAsiaTheme="minorHAnsi" w:hAnsi="Courier New" w:cs="Courier New"/>
-          <w:color w:val="808080"/>
-          <w:highlight w:val="white"/>
-          <w:lang w:val="en-US" w:eastAsia="en-US"/>
-        </w:rPr>
-        <w:t xml:space="preserve"> client</w:t>
+        <w:t xml:space="preserve"> fd client</w:t>
       </w:r>
     </w:p>
     <w:p>
@@ -13373,19 +13158,8 @@
           <w:highlight w:val="white"/>
           <w:lang w:val="en-US" w:eastAsia="en-US"/>
         </w:rPr>
-        <w:t xml:space="preserve"> </w:t>
-      </w:r>
-      <w:proofErr w:type="spellStart"/>
-      <w:r>
-        <w:rPr>
-          <w:rFonts w:ascii="Courier New" w:eastAsiaTheme="minorHAnsi" w:hAnsi="Courier New" w:cs="Courier New"/>
-          <w:color w:val="000000"/>
-          <w:highlight w:val="white"/>
-          <w:lang w:val="en-US" w:eastAsia="en-US"/>
-        </w:rPr>
-        <w:t>fd</w:t>
-      </w:r>
-      <w:proofErr w:type="spellEnd"/>
+        <w:t xml:space="preserve"> fd</w:t>
+      </w:r>
       <w:r>
         <w:rPr>
           <w:rFonts w:ascii="Courier New" w:eastAsiaTheme="minorHAnsi" w:hAnsi="Courier New" w:cs="Courier New"/>
@@ -13442,19 +13216,8 @@
           <w:highlight w:val="white"/>
           <w:lang w:val="en-US" w:eastAsia="en-US"/>
         </w:rPr>
-        <w:t xml:space="preserve"> </w:t>
-      </w:r>
-      <w:proofErr w:type="spellStart"/>
-      <w:r>
-        <w:rPr>
-          <w:rFonts w:ascii="Courier New" w:eastAsiaTheme="minorHAnsi" w:hAnsi="Courier New" w:cs="Courier New"/>
-          <w:color w:val="000000"/>
-          <w:highlight w:val="white"/>
-          <w:lang w:val="en-US" w:eastAsia="en-US"/>
-        </w:rPr>
-        <w:t>buf</w:t>
-      </w:r>
-      <w:proofErr w:type="spellEnd"/>
+        <w:t xml:space="preserve"> buf</w:t>
+      </w:r>
       <w:r>
         <w:rPr>
           <w:rFonts w:ascii="Courier New" w:eastAsiaTheme="minorHAnsi" w:hAnsi="Courier New" w:cs="Courier New"/>
@@ -13475,7 +13238,6 @@
         </w:rPr>
         <w:t xml:space="preserve"> </w:t>
       </w:r>
-      <w:proofErr w:type="spellStart"/>
       <w:r>
         <w:rPr>
           <w:rFonts w:ascii="Courier New" w:eastAsiaTheme="minorHAnsi" w:hAnsi="Courier New" w:cs="Courier New"/>
@@ -13485,7 +13247,6 @@
         </w:rPr>
         <w:t>size_t</w:t>
       </w:r>
-      <w:proofErr w:type="spellEnd"/>
       <w:r>
         <w:rPr>
           <w:rFonts w:ascii="Courier New" w:eastAsiaTheme="minorHAnsi" w:hAnsi="Courier New" w:cs="Courier New"/>
@@ -13649,19 +13410,8 @@
           <w:highlight w:val="white"/>
           <w:lang w:val="en-US" w:eastAsia="en-US"/>
         </w:rPr>
-        <w:t xml:space="preserve"> </w:t>
-      </w:r>
-      <w:proofErr w:type="spellStart"/>
-      <w:r>
-        <w:rPr>
-          <w:rFonts w:ascii="Courier New" w:eastAsiaTheme="minorHAnsi" w:hAnsi="Courier New" w:cs="Courier New"/>
-          <w:color w:val="000000"/>
-          <w:highlight w:val="white"/>
-          <w:lang w:val="en-US" w:eastAsia="en-US"/>
-        </w:rPr>
-        <w:t>fd</w:t>
-      </w:r>
-      <w:proofErr w:type="spellEnd"/>
+        <w:t xml:space="preserve"> fd</w:t>
+      </w:r>
       <w:r>
         <w:rPr>
           <w:rFonts w:ascii="Courier New" w:eastAsiaTheme="minorHAnsi" w:hAnsi="Courier New" w:cs="Courier New"/>
@@ -13736,19 +13486,8 @@
           <w:highlight w:val="white"/>
           <w:lang w:val="en-US" w:eastAsia="en-US"/>
         </w:rPr>
-        <w:t xml:space="preserve"> </w:t>
-      </w:r>
-      <w:proofErr w:type="spellStart"/>
-      <w:r>
-        <w:rPr>
-          <w:rFonts w:ascii="Courier New" w:eastAsiaTheme="minorHAnsi" w:hAnsi="Courier New" w:cs="Courier New"/>
-          <w:color w:val="000000"/>
-          <w:highlight w:val="white"/>
-          <w:lang w:val="en-US" w:eastAsia="en-US"/>
-        </w:rPr>
-        <w:t>buf</w:t>
-      </w:r>
-      <w:proofErr w:type="spellEnd"/>
+        <w:t xml:space="preserve"> buf</w:t>
+      </w:r>
       <w:r>
         <w:rPr>
           <w:rFonts w:ascii="Courier New" w:eastAsiaTheme="minorHAnsi" w:hAnsi="Courier New" w:cs="Courier New"/>
@@ -13769,7 +13508,6 @@
         </w:rPr>
         <w:t xml:space="preserve"> </w:t>
       </w:r>
-      <w:proofErr w:type="spellStart"/>
       <w:r>
         <w:rPr>
           <w:rFonts w:ascii="Courier New" w:eastAsiaTheme="minorHAnsi" w:hAnsi="Courier New" w:cs="Courier New"/>
@@ -13779,7 +13517,6 @@
         </w:rPr>
         <w:t>size_t</w:t>
       </w:r>
-      <w:proofErr w:type="spellEnd"/>
       <w:r>
         <w:rPr>
           <w:rFonts w:ascii="Courier New" w:eastAsiaTheme="minorHAnsi" w:hAnsi="Courier New" w:cs="Courier New"/>
@@ -14673,25 +14410,7 @@
           <w:sz w:val="32"/>
           <w:szCs w:val="32"/>
         </w:rPr>
-        <w:t xml:space="preserve">Appena si fa partire il cliente, viene mostrato l’id personale e una lista dei ristoranti attivi con la possibilità di scegliere quale selezionare (nell’esempio ci sono </w:t>
-      </w:r>
-      <w:proofErr w:type="gramStart"/>
-      <w:r>
-        <w:rPr>
-          <w:rFonts w:asciiTheme="minorHAnsi" w:hAnsiTheme="minorHAnsi"/>
-          <w:sz w:val="32"/>
-          <w:szCs w:val="32"/>
-        </w:rPr>
-        <w:t>2</w:t>
-      </w:r>
-      <w:proofErr w:type="gramEnd"/>
-      <w:r>
-        <w:rPr>
-          <w:rFonts w:asciiTheme="minorHAnsi" w:hAnsiTheme="minorHAnsi"/>
-          <w:sz w:val="32"/>
-          <w:szCs w:val="32"/>
-        </w:rPr>
-        <w:t xml:space="preserve"> ristoranti). </w:t>
+        <w:t xml:space="preserve">Appena si fa partire il cliente, viene mostrato l’id personale e una lista dei ristoranti attivi con la possibilità di scegliere quale selezionare (nell’esempio ci sono 2 ristoranti). </w:t>
       </w:r>
     </w:p>
     <w:p>
@@ -17574,6 +17293,7 @@
   <w:style w:type="character" w:default="1" w:styleId="Carpredefinitoparagrafo">
     <w:name w:val="Default Paragraph Font"/>
     <w:uiPriority w:val="1"/>
+    <w:semiHidden/>
     <w:unhideWhenUsed/>
   </w:style>
   <w:style w:type="table" w:default="1" w:styleId="Tabellanormale">
